--- a/MF0486/TEORIA/E1/RUNE_MF0486_6_respuestas.docx
+++ b/MF0486/TEORIA/E1/RUNE_MF0486_6_respuestas.docx
@@ -4,27 +4,137 @@
   <w:body>
     <w:p>
       <w:pPr>
-        <w:pStyle w:val="Standard"/>
-        <w:rPr>
-          <w:rFonts w:ascii="DejaVu Serif" w:hAnsi="DejaVu Serif"/>
-          <w:b/>
-          <w:bCs/>
-          <w:sz w:val="14"/>
-          <w:szCs w:val="14"/>
-        </w:rPr>
-      </w:pPr>
-      <w:bookmarkStart w:id="0" w:name="_GoBack"/>
-      <w:bookmarkEnd w:id="0"/>
-      <w:r>
-        <w:rPr>
-          <w:rFonts w:ascii="DejaVu Serif" w:hAnsi="DejaVu Serif"/>
-          <w:b/>
-          <w:bCs/>
-          <w:sz w:val="14"/>
-          <w:szCs w:val="14"/>
-        </w:rPr>
-        <w:t xml:space="preserve">MF0486-3. UD6. Ejercicios de repaso y autoevaluación. </w:t>
-      </w:r>
+        <w:autoSpaceDE w:val="0"/>
+        <w:adjustRightInd w:val="0"/>
+        <w:rPr>
+          <w:rFonts w:ascii="Arial" w:hAnsi="Arial" w:cs="Arial"/>
+          <w:b/>
+          <w:bCs/>
+          <w:sz w:val="36"/>
+          <w:szCs w:val="36"/>
+        </w:rPr>
+      </w:pPr>
+      <w:r>
+        <w:rPr>
+          <w:rFonts w:ascii="Arial" w:hAnsi="Arial" w:cs="Arial"/>
+          <w:b/>
+          <w:bCs/>
+          <w:sz w:val="36"/>
+          <w:szCs w:val="36"/>
+        </w:rPr>
+        <w:t>RUNE BRITO NUÑEZ</w:t>
+      </w:r>
+    </w:p>
+    <w:p>
+      <w:pPr>
+        <w:autoSpaceDE w:val="0"/>
+        <w:adjustRightInd w:val="0"/>
+        <w:rPr>
+          <w:rFonts w:ascii="Arial" w:hAnsi="Arial" w:cs="Arial"/>
+          <w:b/>
+          <w:bCs/>
+          <w:sz w:val="21"/>
+          <w:szCs w:val="21"/>
+        </w:rPr>
+      </w:pPr>
+      <w:r>
+        <w:rPr>
+          <w:rFonts w:ascii="Arial" w:hAnsi="Arial" w:cs="Arial"/>
+          <w:b/>
+          <w:bCs/>
+          <w:sz w:val="21"/>
+          <w:szCs w:val="21"/>
+        </w:rPr>
+        <w:t xml:space="preserve">SEGURIDAD INFORMATICA </w:t>
+      </w:r>
+    </w:p>
+    <w:p>
+      <w:pPr>
+        <w:autoSpaceDE w:val="0"/>
+        <w:adjustRightInd w:val="0"/>
+        <w:rPr>
+          <w:rFonts w:ascii="Arial" w:hAnsi="Arial" w:cs="Arial"/>
+          <w:b/>
+          <w:bCs/>
+          <w:sz w:val="21"/>
+          <w:szCs w:val="21"/>
+        </w:rPr>
+      </w:pPr>
+    </w:p>
+    <w:p>
+      <w:pPr>
+        <w:autoSpaceDE w:val="0"/>
+        <w:adjustRightInd w:val="0"/>
+        <w:rPr>
+          <w:rFonts w:ascii="Arial" w:hAnsi="Arial" w:cs="Arial"/>
+          <w:b/>
+          <w:bCs/>
+          <w:sz w:val="21"/>
+          <w:szCs w:val="21"/>
+        </w:rPr>
+      </w:pPr>
+      <w:r>
+        <w:rPr>
+          <w:rFonts w:ascii="Arial" w:hAnsi="Arial" w:cs="Arial"/>
+          <w:b/>
+          <w:bCs/>
+          <w:sz w:val="21"/>
+          <w:szCs w:val="21"/>
+        </w:rPr>
+        <w:t>MF0486_</w:t>
+      </w:r>
+      <w:r>
+        <w:rPr>
+          <w:rFonts w:ascii="Arial" w:hAnsi="Arial" w:cs="Arial"/>
+          <w:b/>
+          <w:bCs/>
+          <w:sz w:val="21"/>
+          <w:szCs w:val="21"/>
+        </w:rPr>
+        <w:t>3</w:t>
+      </w:r>
+      <w:r>
+        <w:rPr>
+          <w:rFonts w:ascii="Arial" w:hAnsi="Arial" w:cs="Arial"/>
+          <w:b/>
+          <w:bCs/>
+          <w:sz w:val="21"/>
+          <w:szCs w:val="21"/>
+        </w:rPr>
+        <w:t>. UD</w:t>
+      </w:r>
+      <w:r>
+        <w:rPr>
+          <w:rFonts w:ascii="Arial" w:hAnsi="Arial" w:cs="Arial"/>
+          <w:b/>
+          <w:bCs/>
+          <w:sz w:val="21"/>
+          <w:szCs w:val="21"/>
+        </w:rPr>
+        <w:t>6</w:t>
+      </w:r>
+      <w:r>
+        <w:rPr>
+          <w:rFonts w:ascii="Arial" w:hAnsi="Arial" w:cs="Arial"/>
+          <w:b/>
+          <w:bCs/>
+          <w:sz w:val="21"/>
+          <w:szCs w:val="21"/>
+        </w:rPr>
+        <w:t xml:space="preserve"> – RESPUESTAS:</w:t>
+      </w:r>
+    </w:p>
+    <w:p>
+      <w:pPr>
+        <w:pStyle w:val="Standard"/>
+        <w:rPr>
+          <w:rFonts w:ascii="DejaVu Serif" w:hAnsi="DejaVu Serif"/>
+          <w:b/>
+          <w:bCs/>
+          <w:sz w:val="14"/>
+          <w:szCs w:val="14"/>
+        </w:rPr>
+      </w:pPr>
     </w:p>
     <w:p>
       <w:pPr>
@@ -48,17 +158,15 @@
           <w:rFonts w:ascii="DejaVu Serif" w:hAnsi="DejaVu Serif"/>
           <w:b/>
           <w:bCs/>
-          <w:color w:val="FF0000"/>
-          <w:sz w:val="14"/>
-          <w:szCs w:val="14"/>
-        </w:rPr>
-      </w:pPr>
-      <w:r>
-        <w:rPr>
-          <w:rFonts w:ascii="DejaVu Serif" w:hAnsi="DejaVu Serif"/>
-          <w:b/>
-          <w:bCs/>
-          <w:color w:val="FF0000"/>
+          <w:sz w:val="14"/>
+          <w:szCs w:val="14"/>
+        </w:rPr>
+      </w:pPr>
+      <w:r>
+        <w:rPr>
+          <w:rFonts w:ascii="DejaVu Serif" w:hAnsi="DejaVu Serif"/>
+          <w:b/>
+          <w:bCs/>
           <w:sz w:val="14"/>
           <w:szCs w:val="14"/>
         </w:rPr>
@@ -94,7 +202,104 @@
           <w:sz w:val="14"/>
           <w:szCs w:val="14"/>
         </w:rPr>
-        <w:t>La Seguridad física se ocupa de barreras</w:t>
+        <w:t xml:space="preserve">La Seguridad física se ocupa de </w:t>
+      </w:r>
+      <w:r>
+        <w:rPr>
+          <w:rFonts w:ascii="DejaVu Serif" w:hAnsi="DejaVu Serif"/>
+          <w:sz w:val="14"/>
+          <w:szCs w:val="14"/>
+        </w:rPr>
+        <w:t>barreras físicas</w:t>
+      </w:r>
+      <w:r>
+        <w:rPr>
+          <w:rFonts w:ascii="DejaVu Serif" w:hAnsi="DejaVu Serif"/>
+          <w:bCs/>
+          <w:sz w:val="14"/>
+          <w:szCs w:val="14"/>
+          <w:highlight w:val="yellow"/>
+          <w:u w:val="single"/>
+        </w:rPr>
+        <w:t>_</w:t>
+      </w:r>
+      <w:bookmarkStart w:id="0" w:name="_GoBack"/>
+      <w:bookmarkEnd w:id="0"/>
+      <w:r>
+        <w:rPr>
+          <w:rFonts w:ascii="DejaVu Serif" w:hAnsi="DejaVu Serif"/>
+          <w:bCs/>
+          <w:sz w:val="14"/>
+          <w:szCs w:val="14"/>
+          <w:u w:val="single"/>
+        </w:rPr>
+        <w:t xml:space="preserve">, </w:t>
+      </w:r>
+      <w:r>
+        <w:rPr>
+          <w:rFonts w:ascii="DejaVu Serif" w:hAnsi="DejaVu Serif"/>
+          <w:sz w:val="14"/>
+          <w:szCs w:val="14"/>
+        </w:rPr>
+        <w:t>procedimientos</w:t>
+      </w:r>
+      <w:r>
+        <w:rPr>
+          <w:rFonts w:ascii="DejaVu Serif" w:hAnsi="DejaVu Serif"/>
+          <w:sz w:val="14"/>
+          <w:szCs w:val="14"/>
+        </w:rPr>
+        <w:t xml:space="preserve">, y </w:t>
+      </w:r>
+      <w:r>
+        <w:rPr>
+          <w:rFonts w:ascii="DejaVu Serif" w:hAnsi="DejaVu Serif"/>
+          <w:bCs/>
+          <w:sz w:val="14"/>
+          <w:szCs w:val="14"/>
+          <w:highlight w:val="yellow"/>
+          <w:u w:val="single"/>
+        </w:rPr>
+        <w:t>_</w:t>
+      </w:r>
+      <w:r>
+        <w:rPr>
+          <w:rFonts w:ascii="DejaVu Serif" w:hAnsi="DejaVu Serif"/>
+          <w:bCs/>
+          <w:sz w:val="14"/>
+          <w:szCs w:val="14"/>
+          <w:highlight w:val="yellow"/>
+          <w:u w:val="single"/>
+        </w:rPr>
+        <w:t>mecanismos</w:t>
+      </w:r>
+      <w:r>
+        <w:rPr>
+          <w:rFonts w:ascii="DejaVu Serif" w:hAnsi="DejaVu Serif"/>
+          <w:bCs/>
+          <w:sz w:val="14"/>
+          <w:szCs w:val="14"/>
+          <w:highlight w:val="yellow"/>
+          <w:u w:val="single"/>
+        </w:rPr>
+        <w:t>_</w:t>
+      </w:r>
+      <w:r>
+        <w:rPr>
+          <w:rFonts w:ascii="DejaVu Serif" w:hAnsi="DejaVu Serif"/>
+          <w:sz w:val="14"/>
+          <w:szCs w:val="14"/>
+        </w:rPr>
+        <w:t xml:space="preserve"> de control, para proteger los activos de </w:t>
+      </w:r>
+      <w:proofErr w:type="gramStart"/>
+      <w:r>
+        <w:rPr>
+          <w:rFonts w:ascii="DejaVu Serif" w:hAnsi="DejaVu Serif"/>
+          <w:sz w:val="14"/>
+          <w:szCs w:val="14"/>
+        </w:rPr>
+        <w:t>las</w:t>
       </w:r>
       <w:r>
         <w:rPr>
@@ -113,8 +318,9 @@
           <w:highlight w:val="yellow"/>
           <w:u w:val="single"/>
         </w:rPr>
-        <w:t>físicas</w:t>
-      </w:r>
+        <w:t>amenazas</w:t>
+      </w:r>
+      <w:proofErr w:type="gramEnd"/>
       <w:r>
         <w:rPr>
           <w:rFonts w:ascii="DejaVu Serif" w:hAnsi="DejaVu Serif"/>
@@ -134,16 +340,6 @@
           <w:szCs w:val="14"/>
           <w:u w:val="single"/>
         </w:rPr>
-        <w:t>,</w:t>
-      </w:r>
-      <w:r>
-        <w:rPr>
-          <w:rFonts w:ascii="DejaVu Serif" w:hAnsi="DejaVu Serif"/>
-          <w:bCs/>
-          <w:sz w:val="14"/>
-          <w:szCs w:val="14"/>
-          <w:u w:val="single"/>
-        </w:rPr>
         <w:t xml:space="preserve"> </w:t>
       </w:r>
       <w:r>
@@ -152,12 +348,66 @@
           <w:sz w:val="14"/>
           <w:szCs w:val="14"/>
         </w:rPr>
-        <w:t xml:space="preserve"> procedimientos, y </w:t>
-      </w:r>
-      <w:r>
-        <w:rPr>
-          <w:rFonts w:ascii="DejaVu Serif" w:hAnsi="DejaVu Serif"/>
-          <w:bCs/>
+        <w:t>físicas. La seguridad lógica se ocupa del conjunto de barreras</w:t>
+      </w:r>
+      <w:r>
+        <w:rPr>
+          <w:rFonts w:ascii="DejaVu Serif" w:hAnsi="DejaVu Serif"/>
+          <w:sz w:val="14"/>
+          <w:szCs w:val="14"/>
+        </w:rPr>
+        <w:t xml:space="preserve"> </w:t>
+      </w:r>
+      <w:r>
+        <w:rPr>
+          <w:rFonts w:ascii="DejaVu Serif" w:hAnsi="DejaVu Serif"/>
+          <w:bCs/>
+          <w:sz w:val="14"/>
+          <w:szCs w:val="14"/>
+          <w:highlight w:val="yellow"/>
+          <w:u w:val="single"/>
+        </w:rPr>
+        <w:t>lógicas</w:t>
+      </w:r>
+      <w:r>
+        <w:rPr>
+          <w:rFonts w:ascii="DejaVu Serif" w:hAnsi="DejaVu Serif"/>
+          <w:sz w:val="14"/>
+          <w:szCs w:val="14"/>
+        </w:rPr>
+        <w:t xml:space="preserve">, procedimientos, </w:t>
+      </w:r>
+      <w:proofErr w:type="gramStart"/>
+      <w:r>
+        <w:rPr>
+          <w:rFonts w:ascii="DejaVu Serif" w:hAnsi="DejaVu Serif"/>
+          <w:sz w:val="14"/>
+          <w:szCs w:val="14"/>
+        </w:rPr>
+        <w:t>y</w:t>
+      </w:r>
+      <w:r>
+        <w:rPr>
+          <w:rFonts w:ascii="DejaVu Serif" w:hAnsi="DejaVu Serif"/>
+          <w:sz w:val="14"/>
+          <w:szCs w:val="14"/>
+        </w:rPr>
+        <w:t xml:space="preserve">  </w:t>
+      </w:r>
+      <w:r>
+        <w:rPr>
+          <w:rFonts w:ascii="DejaVu Serif" w:hAnsi="DejaVu Serif"/>
+          <w:sz w:val="14"/>
+          <w:szCs w:val="14"/>
+          <w:highlight w:val="yellow"/>
+          <w:u w:val="single"/>
+        </w:rPr>
+        <w:t>mecanismos</w:t>
+      </w:r>
+      <w:proofErr w:type="gramEnd"/>
+      <w:r>
+        <w:rPr>
+          <w:rFonts w:ascii="DejaVu Serif" w:hAnsi="DejaVu Serif"/>
           <w:sz w:val="14"/>
           <w:szCs w:val="14"/>
           <w:highlight w:val="yellow"/>
@@ -168,30 +418,37 @@
       <w:r>
         <w:rPr>
           <w:rFonts w:ascii="DejaVu Serif" w:hAnsi="DejaVu Serif"/>
-          <w:bCs/>
-          <w:sz w:val="14"/>
-          <w:szCs w:val="14"/>
-          <w:highlight w:val="yellow"/>
-          <w:u w:val="single"/>
-        </w:rPr>
-        <w:t>mecanismos</w:t>
-      </w:r>
-      <w:r>
-        <w:rPr>
-          <w:rFonts w:ascii="DejaVu Serif" w:hAnsi="DejaVu Serif"/>
-          <w:bCs/>
-          <w:sz w:val="14"/>
-          <w:szCs w:val="14"/>
-          <w:highlight w:val="yellow"/>
-          <w:u w:val="single"/>
-        </w:rPr>
-        <w:t>_</w:t>
-      </w:r>
-      <w:r>
-        <w:rPr>
-          <w:rFonts w:ascii="DejaVu Serif" w:hAnsi="DejaVu Serif"/>
-          <w:sz w:val="14"/>
-          <w:szCs w:val="14"/>
+          <w:sz w:val="14"/>
+          <w:szCs w:val="14"/>
+        </w:rPr>
+        <w:t xml:space="preserve"> de control para proteger los activos permitiendo el</w:t>
+      </w:r>
+      <w:r>
+        <w:rPr>
+          <w:rFonts w:ascii="DejaVu Serif" w:hAnsi="DejaVu Serif"/>
+          <w:sz w:val="14"/>
+          <w:szCs w:val="14"/>
+        </w:rPr>
+        <w:t xml:space="preserve">  </w:t>
+      </w:r>
+      <w:r>
+        <w:rPr>
+          <w:rFonts w:ascii="DejaVu Serif" w:hAnsi="DejaVu Serif"/>
+          <w:bCs/>
+          <w:sz w:val="14"/>
+          <w:szCs w:val="14"/>
+          <w:highlight w:val="yellow"/>
+          <w:u w:val="single"/>
+        </w:rPr>
+        <w:t>acceso</w:t>
+      </w:r>
+      <w:r>
+        <w:rPr>
+          <w:rFonts w:ascii="DejaVu Serif" w:hAnsi="DejaVu Serif"/>
+          <w:bCs/>
+          <w:sz w:val="14"/>
+          <w:szCs w:val="14"/>
+          <w:u w:val="single"/>
         </w:rPr>
         <w:t xml:space="preserve"> </w:t>
       </w:r>
@@ -201,45 +458,13 @@
           <w:sz w:val="14"/>
           <w:szCs w:val="14"/>
         </w:rPr>
-        <w:t>de control, para proteger los activos de las</w:t>
-      </w:r>
-      <w:r>
-        <w:rPr>
-          <w:rFonts w:ascii="DejaVu Serif" w:hAnsi="DejaVu Serif"/>
-          <w:sz w:val="14"/>
-          <w:szCs w:val="14"/>
-        </w:rPr>
-        <w:t xml:space="preserve">  </w:t>
-      </w:r>
-      <w:r>
-        <w:rPr>
-          <w:rFonts w:ascii="DejaVu Serif" w:hAnsi="DejaVu Serif"/>
-          <w:bCs/>
-          <w:sz w:val="14"/>
-          <w:szCs w:val="14"/>
-          <w:highlight w:val="yellow"/>
-          <w:u w:val="single"/>
-        </w:rPr>
-        <w:t>amenazas</w:t>
-      </w:r>
-      <w:r>
-        <w:rPr>
-          <w:rFonts w:ascii="DejaVu Serif" w:hAnsi="DejaVu Serif"/>
-          <w:bCs/>
-          <w:sz w:val="14"/>
-          <w:szCs w:val="14"/>
-          <w:highlight w:val="yellow"/>
-          <w:u w:val="single"/>
-        </w:rPr>
-        <w:t>_</w:t>
-      </w:r>
-      <w:r>
-        <w:rPr>
-          <w:rFonts w:ascii="DejaVu Serif" w:hAnsi="DejaVu Serif"/>
-          <w:bCs/>
-          <w:sz w:val="14"/>
-          <w:szCs w:val="14"/>
-          <w:u w:val="single"/>
+        <w:t xml:space="preserve">lógico </w:t>
+      </w:r>
+      <w:r>
+        <w:rPr>
+          <w:rFonts w:ascii="DejaVu Serif" w:hAnsi="DejaVu Serif"/>
+          <w:sz w:val="14"/>
+          <w:szCs w:val="14"/>
         </w:rPr>
         <w:t xml:space="preserve"> </w:t>
       </w:r>
@@ -249,140 +474,18 @@
           <w:sz w:val="14"/>
           <w:szCs w:val="14"/>
         </w:rPr>
-        <w:t>físicas. La seguridad lógica se ocupa del conjunto de barreras</w:t>
-      </w:r>
-      <w:r>
-        <w:rPr>
-          <w:rFonts w:ascii="DejaVu Serif" w:hAnsi="DejaVu Serif"/>
-          <w:sz w:val="14"/>
-          <w:szCs w:val="14"/>
-        </w:rPr>
-        <w:t xml:space="preserve"> </w:t>
-      </w:r>
-      <w:r>
-        <w:rPr>
-          <w:rFonts w:ascii="DejaVu Serif" w:hAnsi="DejaVu Serif"/>
-          <w:bCs/>
-          <w:sz w:val="14"/>
-          <w:szCs w:val="14"/>
-          <w:highlight w:val="yellow"/>
-          <w:u w:val="single"/>
-        </w:rPr>
-        <w:t>lógicas</w:t>
-      </w:r>
-      <w:r>
-        <w:rPr>
-          <w:rFonts w:ascii="DejaVu Serif" w:hAnsi="DejaVu Serif"/>
-          <w:sz w:val="14"/>
-          <w:szCs w:val="14"/>
-        </w:rPr>
-        <w:t>,</w:t>
-      </w:r>
-      <w:r>
-        <w:rPr>
-          <w:rFonts w:ascii="DejaVu Serif" w:hAnsi="DejaVu Serif"/>
-          <w:sz w:val="14"/>
-          <w:szCs w:val="14"/>
-        </w:rPr>
-        <w:t xml:space="preserve"> procedimientos, y</w:t>
-      </w:r>
-      <w:r>
-        <w:rPr>
-          <w:rFonts w:ascii="DejaVu Serif" w:hAnsi="DejaVu Serif"/>
-          <w:sz w:val="14"/>
-          <w:szCs w:val="14"/>
-        </w:rPr>
-        <w:t xml:space="preserve">  </w:t>
-      </w:r>
-      <w:r>
-        <w:rPr>
-          <w:rFonts w:ascii="DejaVu Serif" w:hAnsi="DejaVu Serif"/>
-          <w:sz w:val="14"/>
-          <w:szCs w:val="14"/>
-          <w:highlight w:val="yellow"/>
-          <w:u w:val="single"/>
-        </w:rPr>
-        <w:t>mecanismos</w:t>
-      </w:r>
-      <w:r>
-        <w:rPr>
-          <w:rFonts w:ascii="DejaVu Serif" w:hAnsi="DejaVu Serif"/>
-          <w:sz w:val="14"/>
-          <w:szCs w:val="14"/>
-          <w:highlight w:val="yellow"/>
-          <w:u w:val="single"/>
-        </w:rPr>
-        <w:t>_</w:t>
-      </w:r>
-      <w:r>
-        <w:rPr>
-          <w:rFonts w:ascii="DejaVu Serif" w:hAnsi="DejaVu Serif"/>
-          <w:sz w:val="14"/>
-          <w:szCs w:val="14"/>
-        </w:rPr>
-        <w:t xml:space="preserve"> de control para proteger los activos permitiendo el</w:t>
-      </w:r>
-      <w:r>
-        <w:rPr>
-          <w:rFonts w:ascii="DejaVu Serif" w:hAnsi="DejaVu Serif"/>
-          <w:sz w:val="14"/>
-          <w:szCs w:val="14"/>
-        </w:rPr>
-        <w:t xml:space="preserve">  </w:t>
-      </w:r>
-      <w:r>
-        <w:rPr>
-          <w:rFonts w:ascii="DejaVu Serif" w:hAnsi="DejaVu Serif"/>
-          <w:bCs/>
-          <w:sz w:val="14"/>
-          <w:szCs w:val="14"/>
-          <w:highlight w:val="yellow"/>
-          <w:u w:val="single"/>
-        </w:rPr>
-        <w:t>acceso</w:t>
-      </w:r>
-      <w:r>
-        <w:rPr>
-          <w:rFonts w:ascii="DejaVu Serif" w:hAnsi="DejaVu Serif"/>
-          <w:bCs/>
-          <w:sz w:val="14"/>
-          <w:szCs w:val="14"/>
-          <w:u w:val="single"/>
-        </w:rPr>
-        <w:t xml:space="preserve"> </w:t>
-      </w:r>
-      <w:r>
-        <w:rPr>
-          <w:rFonts w:ascii="DejaVu Serif" w:hAnsi="DejaVu Serif"/>
-          <w:sz w:val="14"/>
-          <w:szCs w:val="14"/>
-        </w:rPr>
-        <w:t>lógico</w:t>
-      </w:r>
-      <w:r>
-        <w:rPr>
-          <w:rFonts w:ascii="DejaVu Serif" w:hAnsi="DejaVu Serif"/>
-          <w:sz w:val="14"/>
-          <w:szCs w:val="14"/>
-        </w:rPr>
-        <w:t xml:space="preserve"> </w:t>
-      </w:r>
-      <w:r>
-        <w:rPr>
-          <w:rFonts w:ascii="DejaVu Serif" w:hAnsi="DejaVu Serif"/>
-          <w:sz w:val="14"/>
-          <w:szCs w:val="14"/>
-        </w:rPr>
-        <w:t xml:space="preserve"> </w:t>
-      </w:r>
-      <w:r>
-        <w:rPr>
-          <w:rFonts w:ascii="DejaVu Serif" w:hAnsi="DejaVu Serif"/>
-          <w:sz w:val="14"/>
-          <w:szCs w:val="14"/>
-        </w:rPr>
         <w:t>solo a los agentes autorizados.</w:t>
       </w:r>
+    </w:p>
+    <w:p>
+      <w:pPr>
+        <w:pStyle w:val="Standard"/>
+        <w:rPr>
+          <w:rFonts w:ascii="DejaVu Serif" w:hAnsi="DejaVu Serif"/>
+          <w:sz w:val="14"/>
+          <w:szCs w:val="14"/>
+        </w:rPr>
+      </w:pPr>
     </w:p>
     <w:p>
       <w:pPr>
@@ -404,17 +507,15 @@
         <w:ind w:left="284"/>
         <w:rPr>
           <w:rFonts w:ascii="DejaVu Serif" w:hAnsi="DejaVu Serif"/>
-          <w:color w:val="FF0000"/>
-          <w:sz w:val="14"/>
-          <w:szCs w:val="14"/>
-        </w:rPr>
-      </w:pPr>
-      <w:r>
-        <w:rPr>
-          <w:rFonts w:ascii="DejaVu Serif" w:hAnsi="DejaVu Serif"/>
-          <w:b/>
-          <w:bCs/>
-          <w:color w:val="FF0000"/>
+          <w:sz w:val="14"/>
+          <w:szCs w:val="14"/>
+        </w:rPr>
+      </w:pPr>
+      <w:r>
+        <w:rPr>
+          <w:rFonts w:ascii="DejaVu Serif" w:hAnsi="DejaVu Serif"/>
+          <w:b/>
+          <w:bCs/>
           <w:sz w:val="14"/>
           <w:szCs w:val="14"/>
         </w:rPr>
@@ -423,7 +524,6 @@
       <w:r>
         <w:rPr>
           <w:rFonts w:ascii="DejaVu Serif" w:hAnsi="DejaVu Serif"/>
-          <w:color w:val="FF0000"/>
           <w:sz w:val="14"/>
           <w:szCs w:val="14"/>
         </w:rPr>
@@ -436,7 +536,6 @@
         <w:ind w:left="284"/>
         <w:rPr>
           <w:rFonts w:ascii="DejaVu Serif" w:hAnsi="DejaVu Serif"/>
-          <w:color w:val="FF0000"/>
           <w:sz w:val="14"/>
           <w:szCs w:val="14"/>
         </w:rPr>
@@ -460,7 +559,27 @@
           <w:szCs w:val="14"/>
           <w:highlight w:val="yellow"/>
         </w:rPr>
-        <w:t>1 Controlar mediante tarjetas y/o claves, para mantener el registro de auditorías de acceso</w:t>
+        <w:t xml:space="preserve">1 </w:t>
+      </w:r>
+      <w:proofErr w:type="gramStart"/>
+      <w:r>
+        <w:rPr>
+          <w:rFonts w:ascii="DejaVu Serif" w:hAnsi="DejaVu Serif"/>
+          <w:sz w:val="14"/>
+          <w:szCs w:val="14"/>
+          <w:highlight w:val="yellow"/>
+        </w:rPr>
+        <w:t>Controlar</w:t>
+      </w:r>
+      <w:proofErr w:type="gramEnd"/>
+      <w:r>
+        <w:rPr>
+          <w:rFonts w:ascii="DejaVu Serif" w:hAnsi="DejaVu Serif"/>
+          <w:sz w:val="14"/>
+          <w:szCs w:val="14"/>
+          <w:highlight w:val="yellow"/>
+        </w:rPr>
+        <w:t xml:space="preserve"> mediante tarjetas y/o claves, para mantener el registro de auditorías de acceso</w:t>
       </w:r>
     </w:p>
     <w:p>
@@ -481,7 +600,27 @@
           <w:szCs w:val="14"/>
           <w:highlight w:val="yellow"/>
         </w:rPr>
-        <w:t>2 El deber de llevar identificación visible</w:t>
+        <w:t xml:space="preserve">2 </w:t>
+      </w:r>
+      <w:proofErr w:type="gramStart"/>
+      <w:r>
+        <w:rPr>
+          <w:rFonts w:ascii="DejaVu Serif" w:hAnsi="DejaVu Serif"/>
+          <w:sz w:val="14"/>
+          <w:szCs w:val="14"/>
+          <w:highlight w:val="yellow"/>
+        </w:rPr>
+        <w:t>El</w:t>
+      </w:r>
+      <w:proofErr w:type="gramEnd"/>
+      <w:r>
+        <w:rPr>
+          <w:rFonts w:ascii="DejaVu Serif" w:hAnsi="DejaVu Serif"/>
+          <w:sz w:val="14"/>
+          <w:szCs w:val="14"/>
+          <w:highlight w:val="yellow"/>
+        </w:rPr>
+        <w:t xml:space="preserve"> deber de llevar identificación visible</w:t>
       </w:r>
     </w:p>
     <w:p>
@@ -503,6 +642,17 @@
         </w:rPr>
         <w:t>3 revisiones periódicas, así como actualización de los derechos de acceso</w:t>
       </w:r>
+    </w:p>
+    <w:p>
+      <w:pPr>
+        <w:pStyle w:val="Standard"/>
+        <w:ind w:left="720"/>
+        <w:rPr>
+          <w:rFonts w:ascii="DejaVu Serif" w:hAnsi="DejaVu Serif"/>
+          <w:sz w:val="14"/>
+          <w:szCs w:val="14"/>
+        </w:rPr>
+      </w:pPr>
     </w:p>
     <w:p>
       <w:pPr>
@@ -526,17 +676,15 @@
           <w:rFonts w:ascii="DejaVu Serif" w:hAnsi="DejaVu Serif"/>
           <w:b/>
           <w:bCs/>
-          <w:color w:val="FF0000"/>
-          <w:sz w:val="14"/>
-          <w:szCs w:val="14"/>
-        </w:rPr>
-      </w:pPr>
-      <w:r>
-        <w:rPr>
-          <w:rFonts w:ascii="DejaVu Serif" w:hAnsi="DejaVu Serif"/>
-          <w:b/>
-          <w:bCs/>
-          <w:color w:val="FF0000"/>
+          <w:sz w:val="14"/>
+          <w:szCs w:val="14"/>
+        </w:rPr>
+      </w:pPr>
+      <w:r>
+        <w:rPr>
+          <w:rFonts w:ascii="DejaVu Serif" w:hAnsi="DejaVu Serif"/>
+          <w:b/>
+          <w:bCs/>
           <w:sz w:val="14"/>
           <w:szCs w:val="14"/>
         </w:rPr>
@@ -548,7 +696,6 @@
         <w:pStyle w:val="Standard"/>
         <w:rPr>
           <w:rFonts w:ascii="DejaVu Serif" w:hAnsi="DejaVu Serif"/>
-          <w:color w:val="FF0000"/>
           <w:sz w:val="14"/>
           <w:szCs w:val="14"/>
         </w:rPr>
@@ -608,13 +755,6 @@
           <w:szCs w:val="14"/>
         </w:rPr>
         <w:tab/>
-      </w:r>
-      <w:r>
-        <w:rPr>
-          <w:rFonts w:ascii="DejaVu Serif" w:hAnsi="DejaVu Serif"/>
-          <w:sz w:val="14"/>
-          <w:szCs w:val="14"/>
-        </w:rPr>
         <w:t>3</w:t>
       </w:r>
       <w:r>
@@ -645,6 +785,16 @@
         <w:tab/>
         <w:t>4. El secuestro o chantaje.</w:t>
       </w:r>
+    </w:p>
+    <w:p>
+      <w:pPr>
+        <w:pStyle w:val="Standard"/>
+        <w:rPr>
+          <w:rFonts w:ascii="DejaVu Serif" w:hAnsi="DejaVu Serif"/>
+          <w:sz w:val="14"/>
+          <w:szCs w:val="14"/>
+        </w:rPr>
+      </w:pPr>
     </w:p>
     <w:p>
       <w:pPr>
@@ -668,17 +818,15 @@
           <w:rFonts w:ascii="DejaVu Serif" w:hAnsi="DejaVu Serif"/>
           <w:b/>
           <w:bCs/>
-          <w:color w:val="FF0000"/>
-          <w:sz w:val="14"/>
-          <w:szCs w:val="14"/>
-        </w:rPr>
-      </w:pPr>
-      <w:r>
-        <w:rPr>
-          <w:rFonts w:ascii="DejaVu Serif" w:hAnsi="DejaVu Serif"/>
-          <w:b/>
-          <w:bCs/>
-          <w:color w:val="FF0000"/>
+          <w:sz w:val="14"/>
+          <w:szCs w:val="14"/>
+        </w:rPr>
+      </w:pPr>
+      <w:r>
+        <w:rPr>
+          <w:rFonts w:ascii="DejaVu Serif" w:hAnsi="DejaVu Serif"/>
+          <w:b/>
+          <w:bCs/>
           <w:sz w:val="14"/>
           <w:szCs w:val="14"/>
         </w:rPr>
@@ -1167,6 +1315,16 @@
     <w:p>
       <w:pPr>
         <w:pStyle w:val="Standard"/>
+        <w:rPr>
+          <w:rFonts w:ascii="DejaVu Serif" w:hAnsi="DejaVu Serif"/>
+          <w:sz w:val="14"/>
+          <w:szCs w:val="14"/>
+        </w:rPr>
+      </w:pPr>
+    </w:p>
+    <w:p>
+      <w:pPr>
+        <w:pStyle w:val="Standard"/>
         <w:numPr>
           <w:ilvl w:val="0"/>
           <w:numId w:val="2"/>
@@ -1176,17 +1334,15 @@
           <w:rFonts w:ascii="DejaVu Serif" w:hAnsi="DejaVu Serif"/>
           <w:b/>
           <w:bCs/>
-          <w:color w:val="FF0000"/>
-          <w:sz w:val="14"/>
-          <w:szCs w:val="14"/>
-        </w:rPr>
-      </w:pPr>
-      <w:r>
-        <w:rPr>
-          <w:rFonts w:ascii="DejaVu Serif" w:hAnsi="DejaVu Serif"/>
-          <w:b/>
-          <w:bCs/>
-          <w:color w:val="FF0000"/>
+          <w:sz w:val="14"/>
+          <w:szCs w:val="14"/>
+        </w:rPr>
+      </w:pPr>
+      <w:r>
+        <w:rPr>
+          <w:rFonts w:ascii="DejaVu Serif" w:hAnsi="DejaVu Serif"/>
+          <w:b/>
+          <w:bCs/>
           <w:sz w:val="14"/>
           <w:szCs w:val="14"/>
         </w:rPr>
@@ -1372,17 +1528,15 @@
           <w:rFonts w:ascii="DejaVu Serif" w:hAnsi="DejaVu Serif"/>
           <w:b/>
           <w:bCs/>
-          <w:color w:val="FF0000"/>
-          <w:sz w:val="14"/>
-          <w:szCs w:val="14"/>
-        </w:rPr>
-      </w:pPr>
-      <w:r>
-        <w:rPr>
-          <w:rFonts w:ascii="DejaVu Serif" w:hAnsi="DejaVu Serif"/>
-          <w:b/>
-          <w:bCs/>
-          <w:color w:val="FF0000"/>
+          <w:sz w:val="14"/>
+          <w:szCs w:val="14"/>
+        </w:rPr>
+      </w:pPr>
+      <w:r>
+        <w:rPr>
+          <w:rFonts w:ascii="DejaVu Serif" w:hAnsi="DejaVu Serif"/>
+          <w:b/>
+          <w:bCs/>
           <w:sz w:val="14"/>
           <w:szCs w:val="14"/>
         </w:rPr>
@@ -1397,7 +1551,6 @@
           <w:rFonts w:ascii="DejaVu Serif" w:hAnsi="DejaVu Serif"/>
           <w:b/>
           <w:bCs/>
-          <w:color w:val="FF0000"/>
           <w:sz w:val="14"/>
           <w:szCs w:val="14"/>
         </w:rPr>
@@ -1446,7 +1599,29 @@
           <w:szCs w:val="14"/>
           <w:highlight w:val="yellow"/>
         </w:rPr>
-        <w:t>2 Puerta con alto grado de protección frente al fuego</w:t>
+        <w:t xml:space="preserve">2 </w:t>
+      </w:r>
+      <w:proofErr w:type="gramStart"/>
+      <w:r>
+        <w:rPr>
+          <w:rFonts w:ascii="DejaVu Serif" w:hAnsi="DejaVu Serif"/>
+          <w:bCs/>
+          <w:sz w:val="14"/>
+          <w:szCs w:val="14"/>
+          <w:highlight w:val="yellow"/>
+        </w:rPr>
+        <w:t>Puerta</w:t>
+      </w:r>
+      <w:proofErr w:type="gramEnd"/>
+      <w:r>
+        <w:rPr>
+          <w:rFonts w:ascii="DejaVu Serif" w:hAnsi="DejaVu Serif"/>
+          <w:bCs/>
+          <w:sz w:val="14"/>
+          <w:szCs w:val="14"/>
+          <w:highlight w:val="yellow"/>
+        </w:rPr>
+        <w:t xml:space="preserve"> con alto grado de protección frente al fuego</w:t>
       </w:r>
     </w:p>
     <w:p>
@@ -1469,7 +1644,29 @@
           <w:szCs w:val="14"/>
           <w:highlight w:val="yellow"/>
         </w:rPr>
-        <w:t>3 Detectores de humo</w:t>
+        <w:t xml:space="preserve">3 </w:t>
+      </w:r>
+      <w:proofErr w:type="gramStart"/>
+      <w:r>
+        <w:rPr>
+          <w:rFonts w:ascii="DejaVu Serif" w:hAnsi="DejaVu Serif"/>
+          <w:bCs/>
+          <w:sz w:val="14"/>
+          <w:szCs w:val="14"/>
+          <w:highlight w:val="yellow"/>
+        </w:rPr>
+        <w:t>Detectores</w:t>
+      </w:r>
+      <w:proofErr w:type="gramEnd"/>
+      <w:r>
+        <w:rPr>
+          <w:rFonts w:ascii="DejaVu Serif" w:hAnsi="DejaVu Serif"/>
+          <w:bCs/>
+          <w:sz w:val="14"/>
+          <w:szCs w:val="14"/>
+          <w:highlight w:val="yellow"/>
+        </w:rPr>
+        <w:t xml:space="preserve"> de humo</w:t>
       </w:r>
     </w:p>
     <w:p>
@@ -1492,7 +1689,29 @@
           <w:szCs w:val="14"/>
           <w:highlight w:val="yellow"/>
         </w:rPr>
-        <w:t>4 Alarmas de incendio manuales, en sitios estratégicos</w:t>
+        <w:t xml:space="preserve">4 </w:t>
+      </w:r>
+      <w:proofErr w:type="gramStart"/>
+      <w:r>
+        <w:rPr>
+          <w:rFonts w:ascii="DejaVu Serif" w:hAnsi="DejaVu Serif"/>
+          <w:bCs/>
+          <w:sz w:val="14"/>
+          <w:szCs w:val="14"/>
+          <w:highlight w:val="yellow"/>
+        </w:rPr>
+        <w:t>Alarmas</w:t>
+      </w:r>
+      <w:proofErr w:type="gramEnd"/>
+      <w:r>
+        <w:rPr>
+          <w:rFonts w:ascii="DejaVu Serif" w:hAnsi="DejaVu Serif"/>
+          <w:bCs/>
+          <w:sz w:val="14"/>
+          <w:szCs w:val="14"/>
+          <w:highlight w:val="yellow"/>
+        </w:rPr>
+        <w:t xml:space="preserve"> de incendio manuales, en sitios estratégicos</w:t>
       </w:r>
     </w:p>
     <w:p>
@@ -1515,7 +1734,29 @@
           <w:szCs w:val="14"/>
           <w:highlight w:val="yellow"/>
         </w:rPr>
-        <w:t>5 Extintores manuales</w:t>
+        <w:t xml:space="preserve">5 </w:t>
+      </w:r>
+      <w:proofErr w:type="gramStart"/>
+      <w:r>
+        <w:rPr>
+          <w:rFonts w:ascii="DejaVu Serif" w:hAnsi="DejaVu Serif"/>
+          <w:bCs/>
+          <w:sz w:val="14"/>
+          <w:szCs w:val="14"/>
+          <w:highlight w:val="yellow"/>
+        </w:rPr>
+        <w:t>Extintores</w:t>
+      </w:r>
+      <w:proofErr w:type="gramEnd"/>
+      <w:r>
+        <w:rPr>
+          <w:rFonts w:ascii="DejaVu Serif" w:hAnsi="DejaVu Serif"/>
+          <w:bCs/>
+          <w:sz w:val="14"/>
+          <w:szCs w:val="14"/>
+          <w:highlight w:val="yellow"/>
+        </w:rPr>
+        <w:t xml:space="preserve"> manuales</w:t>
       </w:r>
     </w:p>
     <w:p>
@@ -1537,7 +1778,29 @@
           <w:szCs w:val="14"/>
           <w:highlight w:val="yellow"/>
         </w:rPr>
-        <w:t>6 Sistemas de extinción de incendio automático</w:t>
+        <w:t xml:space="preserve">6 </w:t>
+      </w:r>
+      <w:proofErr w:type="gramStart"/>
+      <w:r>
+        <w:rPr>
+          <w:rFonts w:ascii="DejaVu Serif" w:hAnsi="DejaVu Serif"/>
+          <w:bCs/>
+          <w:sz w:val="14"/>
+          <w:szCs w:val="14"/>
+          <w:highlight w:val="yellow"/>
+        </w:rPr>
+        <w:t>Sistemas</w:t>
+      </w:r>
+      <w:proofErr w:type="gramEnd"/>
+      <w:r>
+        <w:rPr>
+          <w:rFonts w:ascii="DejaVu Serif" w:hAnsi="DejaVu Serif"/>
+          <w:bCs/>
+          <w:sz w:val="14"/>
+          <w:szCs w:val="14"/>
+          <w:highlight w:val="yellow"/>
+        </w:rPr>
+        <w:t xml:space="preserve"> de extinción de incendio automático</w:t>
       </w:r>
     </w:p>
     <w:p>
@@ -1562,17 +1825,15 @@
           <w:rFonts w:ascii="DejaVu Serif" w:hAnsi="DejaVu Serif"/>
           <w:b/>
           <w:bCs/>
-          <w:color w:val="FF0000"/>
-          <w:sz w:val="14"/>
-          <w:szCs w:val="14"/>
-        </w:rPr>
-      </w:pPr>
-      <w:r>
-        <w:rPr>
-          <w:rFonts w:ascii="DejaVu Serif" w:hAnsi="DejaVu Serif"/>
-          <w:b/>
-          <w:bCs/>
-          <w:color w:val="FF0000"/>
+          <w:sz w:val="14"/>
+          <w:szCs w:val="14"/>
+        </w:rPr>
+      </w:pPr>
+      <w:r>
+        <w:rPr>
+          <w:rFonts w:ascii="DejaVu Serif" w:hAnsi="DejaVu Serif"/>
+          <w:b/>
+          <w:bCs/>
           <w:sz w:val="14"/>
           <w:szCs w:val="14"/>
         </w:rPr>
@@ -1656,6 +1917,14 @@
           <w:szCs w:val="14"/>
         </w:rPr>
         <w:tab/>
+      </w:r>
+      <w:proofErr w:type="gramStart"/>
+      <w:r>
+        <w:rPr>
+          <w:rFonts w:ascii="DejaVu Serif" w:hAnsi="DejaVu Serif"/>
+          <w:sz w:val="14"/>
+          <w:szCs w:val="14"/>
+        </w:rPr>
         <w:t>b</w:t>
       </w:r>
       <w:r>
@@ -1673,19 +1942,9 @@
           <w:szCs w:val="14"/>
           <w:highlight w:val="green"/>
         </w:rPr>
-        <w:t xml:space="preserve"> </w:t>
-      </w:r>
-      <w:proofErr w:type="spellStart"/>
-      <w:r>
-        <w:rPr>
-          <w:rFonts w:ascii="DejaVu Serif" w:hAnsi="DejaVu Serif"/>
-          <w:sz w:val="14"/>
-          <w:szCs w:val="14"/>
-          <w:highlight w:val="green"/>
-        </w:rPr>
-        <w:t>Kerberos</w:t>
-      </w:r>
-      <w:proofErr w:type="spellEnd"/>
+        <w:t xml:space="preserve"> Kerberos</w:t>
+      </w:r>
+      <w:proofErr w:type="gramEnd"/>
       <w:r>
         <w:rPr>
           <w:rFonts w:ascii="DejaVu Serif" w:hAnsi="DejaVu Serif"/>
@@ -1812,17 +2071,15 @@
           <w:rFonts w:ascii="DejaVu Serif" w:hAnsi="DejaVu Serif"/>
           <w:b/>
           <w:bCs/>
-          <w:color w:val="FF0000"/>
-          <w:sz w:val="14"/>
-          <w:szCs w:val="14"/>
-        </w:rPr>
-      </w:pPr>
-      <w:r>
-        <w:rPr>
-          <w:rFonts w:ascii="DejaVu Serif" w:hAnsi="DejaVu Serif"/>
-          <w:b/>
-          <w:bCs/>
-          <w:color w:val="FF0000"/>
+          <w:sz w:val="14"/>
+          <w:szCs w:val="14"/>
+        </w:rPr>
+      </w:pPr>
+      <w:r>
+        <w:rPr>
+          <w:rFonts w:ascii="DejaVu Serif" w:hAnsi="DejaVu Serif"/>
+          <w:b/>
+          <w:bCs/>
           <w:sz w:val="14"/>
           <w:szCs w:val="14"/>
         </w:rPr>
@@ -1852,6 +2109,7 @@
           <w:u w:val="single"/>
         </w:rPr>
       </w:pPr>
+      <w:proofErr w:type="gramStart"/>
       <w:r>
         <w:rPr>
           <w:rFonts w:ascii="DejaVu Serif" w:hAnsi="DejaVu Serif"/>
@@ -1882,6 +2140,7 @@
         </w:rPr>
         <w:t>listas</w:t>
       </w:r>
+      <w:proofErr w:type="gramEnd"/>
       <w:r>
         <w:rPr>
           <w:rFonts w:ascii="DejaVu Serif" w:hAnsi="DejaVu Serif"/>
@@ -1941,7 +2200,16 @@
           <w:sz w:val="14"/>
           <w:szCs w:val="14"/>
         </w:rPr>
-        <w:t xml:space="preserve"> para un fichero o directorio, definen qué usuarios autenticados pueden acceder al fichero, y qué tareas pueden realizar. En sistemas Windows, se pueden modificar con el comando</w:t>
+        <w:t xml:space="preserve"> para un fichero o directorio, definen qué usuarios autenticados pueden acceder al fichero, y qué tareas pueden realizar. En sistemas Windows, se pueden modificar con el </w:t>
+      </w:r>
+      <w:proofErr w:type="gramStart"/>
+      <w:r>
+        <w:rPr>
+          <w:rFonts w:ascii="DejaVu Serif" w:hAnsi="DejaVu Serif"/>
+          <w:sz w:val="14"/>
+          <w:szCs w:val="14"/>
+        </w:rPr>
+        <w:t>comando</w:t>
       </w:r>
       <w:r>
         <w:rPr>
@@ -1964,6 +2232,7 @@
         <w:t>cacls</w:t>
       </w:r>
       <w:proofErr w:type="spellEnd"/>
+      <w:proofErr w:type="gramEnd"/>
       <w:r>
         <w:rPr>
           <w:rFonts w:ascii="DejaVu Serif" w:hAnsi="DejaVu Serif"/>
@@ -2035,17 +2304,15 @@
           <w:rFonts w:ascii="DejaVu Serif" w:hAnsi="DejaVu Serif"/>
           <w:b/>
           <w:bCs/>
-          <w:color w:val="FF0000"/>
-          <w:sz w:val="14"/>
-          <w:szCs w:val="14"/>
-        </w:rPr>
-      </w:pPr>
-      <w:r>
-        <w:rPr>
-          <w:rFonts w:ascii="DejaVu Serif" w:hAnsi="DejaVu Serif"/>
-          <w:b/>
-          <w:bCs/>
-          <w:color w:val="FF0000"/>
+          <w:sz w:val="14"/>
+          <w:szCs w:val="14"/>
+        </w:rPr>
+      </w:pPr>
+      <w:r>
+        <w:rPr>
+          <w:rFonts w:ascii="DejaVu Serif" w:hAnsi="DejaVu Serif"/>
+          <w:b/>
+          <w:bCs/>
           <w:sz w:val="14"/>
           <w:szCs w:val="14"/>
         </w:rPr>
@@ -2087,7 +2354,31 @@
           <w:highlight w:val="yellow"/>
           <w:u w:val="single"/>
         </w:rPr>
-        <w:t>1 Contiene al menos, seis caracteres</w:t>
+        <w:t xml:space="preserve">1 </w:t>
+      </w:r>
+      <w:proofErr w:type="gramStart"/>
+      <w:r>
+        <w:rPr>
+          <w:rFonts w:ascii="DejaVu Serif" w:hAnsi="DejaVu Serif"/>
+          <w:bCs/>
+          <w:sz w:val="14"/>
+          <w:szCs w:val="14"/>
+          <w:highlight w:val="yellow"/>
+          <w:u w:val="single"/>
+        </w:rPr>
+        <w:t>Contiene</w:t>
+      </w:r>
+      <w:proofErr w:type="gramEnd"/>
+      <w:r>
+        <w:rPr>
+          <w:rFonts w:ascii="DejaVu Serif" w:hAnsi="DejaVu Serif"/>
+          <w:bCs/>
+          <w:sz w:val="14"/>
+          <w:szCs w:val="14"/>
+          <w:highlight w:val="yellow"/>
+          <w:u w:val="single"/>
+        </w:rPr>
+        <w:t xml:space="preserve"> al menos, seis caracteres</w:t>
       </w:r>
     </w:p>
     <w:p>
@@ -2112,7 +2403,31 @@
           <w:highlight w:val="yellow"/>
           <w:u w:val="single"/>
         </w:rPr>
-        <w:t>2 No contiene “Administrador” o “</w:t>
+        <w:t xml:space="preserve">2 </w:t>
+      </w:r>
+      <w:proofErr w:type="gramStart"/>
+      <w:r>
+        <w:rPr>
+          <w:rFonts w:ascii="DejaVu Serif" w:hAnsi="DejaVu Serif"/>
+          <w:bCs/>
+          <w:sz w:val="14"/>
+          <w:szCs w:val="14"/>
+          <w:highlight w:val="yellow"/>
+          <w:u w:val="single"/>
+        </w:rPr>
+        <w:t>No</w:t>
+      </w:r>
+      <w:proofErr w:type="gramEnd"/>
+      <w:r>
+        <w:rPr>
+          <w:rFonts w:ascii="DejaVu Serif" w:hAnsi="DejaVu Serif"/>
+          <w:bCs/>
+          <w:sz w:val="14"/>
+          <w:szCs w:val="14"/>
+          <w:highlight w:val="yellow"/>
+          <w:u w:val="single"/>
+        </w:rPr>
+        <w:t xml:space="preserve"> contiene “Administrador” o “</w:t>
       </w:r>
       <w:proofErr w:type="spellStart"/>
       <w:r>
@@ -2161,7 +2476,32 @@
           <w:highlight w:val="yellow"/>
           <w:u w:val="single"/>
         </w:rPr>
-        <w:t>3 Combine mayúsculas, minúsculas y números</w:t>
+        <w:lastRenderedPageBreak/>
+        <w:t xml:space="preserve">3 </w:t>
+      </w:r>
+      <w:proofErr w:type="gramStart"/>
+      <w:r>
+        <w:rPr>
+          <w:rFonts w:ascii="DejaVu Serif" w:hAnsi="DejaVu Serif"/>
+          <w:bCs/>
+          <w:sz w:val="14"/>
+          <w:szCs w:val="14"/>
+          <w:highlight w:val="yellow"/>
+          <w:u w:val="single"/>
+        </w:rPr>
+        <w:t>Combine</w:t>
+      </w:r>
+      <w:proofErr w:type="gramEnd"/>
+      <w:r>
+        <w:rPr>
+          <w:rFonts w:ascii="DejaVu Serif" w:hAnsi="DejaVu Serif"/>
+          <w:bCs/>
+          <w:sz w:val="14"/>
+          <w:szCs w:val="14"/>
+          <w:highlight w:val="yellow"/>
+          <w:u w:val="single"/>
+        </w:rPr>
+        <w:t xml:space="preserve"> mayúsculas, minúsculas y números</w:t>
       </w:r>
     </w:p>
     <w:p>
@@ -2185,8 +2525,45 @@
           <w:highlight w:val="yellow"/>
           <w:u w:val="single"/>
         </w:rPr>
-        <w:t>4 Que contenga caracteres no alfanuméricos</w:t>
-      </w:r>
+        <w:t xml:space="preserve">4 </w:t>
+      </w:r>
+      <w:proofErr w:type="gramStart"/>
+      <w:r>
+        <w:rPr>
+          <w:rFonts w:ascii="DejaVu Serif" w:hAnsi="DejaVu Serif"/>
+          <w:bCs/>
+          <w:sz w:val="14"/>
+          <w:szCs w:val="14"/>
+          <w:highlight w:val="yellow"/>
+          <w:u w:val="single"/>
+        </w:rPr>
+        <w:t>Que</w:t>
+      </w:r>
+      <w:proofErr w:type="gramEnd"/>
+      <w:r>
+        <w:rPr>
+          <w:rFonts w:ascii="DejaVu Serif" w:hAnsi="DejaVu Serif"/>
+          <w:bCs/>
+          <w:sz w:val="14"/>
+          <w:szCs w:val="14"/>
+          <w:highlight w:val="yellow"/>
+          <w:u w:val="single"/>
+        </w:rPr>
+        <w:t xml:space="preserve"> contenga caracteres no alfanuméricos</w:t>
+      </w:r>
+    </w:p>
+    <w:p>
+      <w:pPr>
+        <w:pStyle w:val="Standard"/>
+        <w:ind w:left="720"/>
+        <w:rPr>
+          <w:rFonts w:ascii="DejaVu Serif" w:hAnsi="DejaVu Serif"/>
+          <w:bCs/>
+          <w:sz w:val="14"/>
+          <w:szCs w:val="14"/>
+          <w:u w:val="single"/>
+        </w:rPr>
+      </w:pPr>
     </w:p>
     <w:p>
       <w:pPr>
@@ -2210,17 +2587,15 @@
           <w:rFonts w:ascii="DejaVu Serif" w:hAnsi="DejaVu Serif"/>
           <w:b/>
           <w:bCs/>
-          <w:color w:val="FF0000"/>
-          <w:sz w:val="14"/>
-          <w:szCs w:val="14"/>
-        </w:rPr>
-      </w:pPr>
-      <w:r>
-        <w:rPr>
-          <w:rFonts w:ascii="DejaVu Serif" w:hAnsi="DejaVu Serif"/>
-          <w:b/>
-          <w:bCs/>
-          <w:color w:val="FF0000"/>
+          <w:sz w:val="14"/>
+          <w:szCs w:val="14"/>
+        </w:rPr>
+      </w:pPr>
+      <w:r>
+        <w:rPr>
+          <w:rFonts w:ascii="DejaVu Serif" w:hAnsi="DejaVu Serif"/>
+          <w:b/>
+          <w:bCs/>
           <w:sz w:val="14"/>
           <w:szCs w:val="14"/>
         </w:rPr>
@@ -2346,17 +2721,15 @@
           <w:rFonts w:ascii="DejaVu Serif" w:hAnsi="DejaVu Serif"/>
           <w:b/>
           <w:bCs/>
-          <w:color w:val="FF0000"/>
-          <w:sz w:val="14"/>
-          <w:szCs w:val="14"/>
-        </w:rPr>
-      </w:pPr>
-      <w:r>
-        <w:rPr>
-          <w:rFonts w:ascii="DejaVu Serif" w:hAnsi="DejaVu Serif"/>
-          <w:b/>
-          <w:bCs/>
-          <w:color w:val="FF0000"/>
+          <w:sz w:val="14"/>
+          <w:szCs w:val="14"/>
+        </w:rPr>
+      </w:pPr>
+      <w:r>
+        <w:rPr>
+          <w:rFonts w:ascii="DejaVu Serif" w:hAnsi="DejaVu Serif"/>
+          <w:b/>
+          <w:bCs/>
           <w:sz w:val="14"/>
           <w:szCs w:val="14"/>
         </w:rPr>
@@ -2515,97 +2888,6 @@
         </w:rPr>
         <w:t>Segregación de redes</w:t>
       </w:r>
-    </w:p>
-    <w:p>
-      <w:pPr>
-        <w:pStyle w:val="Standard"/>
-        <w:rPr>
-          <w:rFonts w:ascii="DejaVu Serif" w:hAnsi="DejaVu Serif"/>
-          <w:b/>
-          <w:sz w:val="14"/>
-          <w:szCs w:val="14"/>
-        </w:rPr>
-      </w:pPr>
-    </w:p>
-    <w:p>
-      <w:pPr>
-        <w:pStyle w:val="Standard"/>
-        <w:rPr>
-          <w:rFonts w:ascii="DejaVu Serif" w:hAnsi="DejaVu Serif"/>
-          <w:sz w:val="14"/>
-          <w:szCs w:val="14"/>
-        </w:rPr>
-      </w:pPr>
-    </w:p>
-    <w:p>
-      <w:pPr>
-        <w:pStyle w:val="Standard"/>
-        <w:rPr>
-          <w:rFonts w:ascii="DejaVu Serif" w:hAnsi="DejaVu Serif"/>
-          <w:sz w:val="14"/>
-          <w:szCs w:val="14"/>
-        </w:rPr>
-      </w:pPr>
-    </w:p>
-    <w:p>
-      <w:pPr>
-        <w:pStyle w:val="Standard"/>
-        <w:rPr>
-          <w:rFonts w:ascii="DejaVu Serif" w:hAnsi="DejaVu Serif"/>
-          <w:sz w:val="14"/>
-          <w:szCs w:val="14"/>
-        </w:rPr>
-      </w:pPr>
-    </w:p>
-    <w:p>
-      <w:pPr>
-        <w:pStyle w:val="Standard"/>
-        <w:rPr>
-          <w:rFonts w:ascii="DejaVu Serif" w:hAnsi="DejaVu Serif"/>
-          <w:sz w:val="14"/>
-          <w:szCs w:val="14"/>
-        </w:rPr>
-      </w:pPr>
-    </w:p>
-    <w:p>
-      <w:pPr>
-        <w:pStyle w:val="Standard"/>
-        <w:rPr>
-          <w:rFonts w:ascii="DejaVu Serif" w:hAnsi="DejaVu Serif"/>
-          <w:sz w:val="14"/>
-          <w:szCs w:val="14"/>
-        </w:rPr>
-      </w:pPr>
-    </w:p>
-    <w:p>
-      <w:pPr>
-        <w:pStyle w:val="Standard"/>
-        <w:rPr>
-          <w:rFonts w:ascii="DejaVu Serif" w:hAnsi="DejaVu Serif"/>
-          <w:sz w:val="14"/>
-          <w:szCs w:val="14"/>
-        </w:rPr>
-      </w:pPr>
-    </w:p>
-    <w:p>
-      <w:pPr>
-        <w:pStyle w:val="Standard"/>
-        <w:rPr>
-          <w:rFonts w:ascii="DejaVu Serif" w:hAnsi="DejaVu Serif"/>
-          <w:sz w:val="14"/>
-          <w:szCs w:val="14"/>
-        </w:rPr>
-      </w:pPr>
-    </w:p>
-    <w:p>
-      <w:pPr>
-        <w:pStyle w:val="Standard"/>
-        <w:rPr>
-          <w:rFonts w:ascii="DejaVu Serif" w:hAnsi="DejaVu Serif"/>
-          <w:sz w:val="14"/>
-          <w:szCs w:val="14"/>
-        </w:rPr>
-      </w:pPr>
     </w:p>
     <w:p>
       <w:pPr>
@@ -2639,17 +2921,15 @@
           <w:rFonts w:ascii="DejaVu Serif" w:hAnsi="DejaVu Serif"/>
           <w:b/>
           <w:bCs/>
-          <w:color w:val="FF0000"/>
-          <w:sz w:val="14"/>
-          <w:szCs w:val="14"/>
-        </w:rPr>
-      </w:pPr>
-      <w:r>
-        <w:rPr>
-          <w:rFonts w:ascii="DejaVu Serif" w:hAnsi="DejaVu Serif"/>
-          <w:b/>
-          <w:bCs/>
-          <w:color w:val="FF0000"/>
+          <w:sz w:val="14"/>
+          <w:szCs w:val="14"/>
+        </w:rPr>
+      </w:pPr>
+      <w:r>
+        <w:rPr>
+          <w:rFonts w:ascii="DejaVu Serif" w:hAnsi="DejaVu Serif"/>
+          <w:b/>
+          <w:bCs/>
           <w:sz w:val="14"/>
           <w:szCs w:val="14"/>
         </w:rPr>
@@ -2743,13 +3023,6 @@
           <w:szCs w:val="14"/>
         </w:rPr>
         <w:tab/>
-      </w:r>
-      <w:r>
-        <w:rPr>
-          <w:rFonts w:ascii="DejaVu Serif" w:hAnsi="DejaVu Serif"/>
-          <w:sz w:val="14"/>
-          <w:szCs w:val="14"/>
-        </w:rPr>
         <w:t>c. ... métodos basados en algo que se sabe, métodos basados en algo que se tiene, y métodos basados en algo que es (o métodos biométricos).</w:t>
       </w:r>
     </w:p>
@@ -2794,17 +3067,15 @@
           <w:rFonts w:ascii="DejaVu Serif" w:hAnsi="DejaVu Serif"/>
           <w:b/>
           <w:bCs/>
-          <w:color w:val="FF0000"/>
-          <w:sz w:val="14"/>
-          <w:szCs w:val="14"/>
-        </w:rPr>
-      </w:pPr>
-      <w:r>
-        <w:rPr>
-          <w:rFonts w:ascii="DejaVu Serif" w:hAnsi="DejaVu Serif"/>
-          <w:b/>
-          <w:bCs/>
-          <w:color w:val="FF0000"/>
+          <w:sz w:val="14"/>
+          <w:szCs w:val="14"/>
+        </w:rPr>
+      </w:pPr>
+      <w:r>
+        <w:rPr>
+          <w:rFonts w:ascii="DejaVu Serif" w:hAnsi="DejaVu Serif"/>
+          <w:b/>
+          <w:bCs/>
           <w:sz w:val="14"/>
           <w:szCs w:val="14"/>
         </w:rPr>
@@ -2819,7 +3090,6 @@
           <w:rFonts w:ascii="DejaVu Serif" w:hAnsi="DejaVu Serif"/>
           <w:b/>
           <w:bCs/>
-          <w:color w:val="FF0000"/>
           <w:sz w:val="14"/>
           <w:szCs w:val="14"/>
         </w:rPr>
@@ -2942,46 +3212,35 @@
           <w:szCs w:val="14"/>
           <w:highlight w:val="yellow"/>
         </w:rPr>
-        <w:t xml:space="preserve"> -</w:t>
-      </w:r>
-      <w:r>
-        <w:rPr>
-          <w:rFonts w:ascii="DejaVu Serif" w:hAnsi="DejaVu Serif"/>
-          <w:sz w:val="14"/>
-          <w:szCs w:val="14"/>
-          <w:highlight w:val="yellow"/>
-        </w:rPr>
-        <w:t xml:space="preserve"> Algo que se es: 1) huella dactilar. 2) reconocimiento de voz. 3)patrón ocular de iris o retina</w:t>
-      </w:r>
-    </w:p>
-    <w:p>
-      <w:pPr>
-        <w:pStyle w:val="Standard"/>
-        <w:rPr>
-          <w:rFonts w:ascii="DejaVu Serif" w:hAnsi="DejaVu Serif"/>
-          <w:sz w:val="14"/>
-          <w:szCs w:val="14"/>
-        </w:rPr>
-      </w:pPr>
-    </w:p>
-    <w:p>
-      <w:pPr>
-        <w:pStyle w:val="Standard"/>
-        <w:rPr>
-          <w:rFonts w:ascii="DejaVu Serif" w:hAnsi="DejaVu Serif"/>
-          <w:b/>
-          <w:bCs/>
-          <w:color w:val="FF0000"/>
-          <w:sz w:val="14"/>
-          <w:szCs w:val="14"/>
-        </w:rPr>
-      </w:pPr>
-      <w:r>
-        <w:rPr>
-          <w:rFonts w:ascii="DejaVu Serif" w:hAnsi="DejaVu Serif"/>
-          <w:b/>
-          <w:bCs/>
-          <w:color w:val="FF0000"/>
+        <w:t xml:space="preserve"> - Algo que se es: 1) huella dactilar. 2) reconocimiento de voz. 3)patrón ocular de iris o retina</w:t>
+      </w:r>
+    </w:p>
+    <w:p>
+      <w:pPr>
+        <w:pStyle w:val="Standard"/>
+        <w:rPr>
+          <w:rFonts w:ascii="DejaVu Serif" w:hAnsi="DejaVu Serif"/>
+          <w:sz w:val="14"/>
+          <w:szCs w:val="14"/>
+        </w:rPr>
+      </w:pPr>
+    </w:p>
+    <w:p>
+      <w:pPr>
+        <w:pStyle w:val="Standard"/>
+        <w:rPr>
+          <w:rFonts w:ascii="DejaVu Serif" w:hAnsi="DejaVu Serif"/>
+          <w:b/>
+          <w:bCs/>
+          <w:sz w:val="14"/>
+          <w:szCs w:val="14"/>
+        </w:rPr>
+      </w:pPr>
+      <w:r>
+        <w:rPr>
+          <w:rFonts w:ascii="DejaVu Serif" w:hAnsi="DejaVu Serif"/>
+          <w:b/>
+          <w:bCs/>
           <w:sz w:val="14"/>
           <w:szCs w:val="14"/>
         </w:rPr>
@@ -2992,7 +3251,6 @@
           <w:rFonts w:ascii="DejaVu Serif" w:hAnsi="DejaVu Serif"/>
           <w:b/>
           <w:bCs/>
-          <w:color w:val="FF0000"/>
           <w:sz w:val="14"/>
           <w:szCs w:val="14"/>
         </w:rPr>
@@ -3050,13 +3308,6 @@
           <w:szCs w:val="14"/>
         </w:rPr>
         <w:tab/>
-      </w:r>
-      <w:r>
-        <w:rPr>
-          <w:rFonts w:ascii="DejaVu Serif" w:hAnsi="DejaVu Serif"/>
-          <w:sz w:val="14"/>
-          <w:szCs w:val="14"/>
-        </w:rPr>
         <w:t>b. Es especialmente importante registrar la actividad del administrador, porque actúa normalmente con privilegios.</w:t>
       </w:r>
     </w:p>
@@ -3137,17 +3388,15 @@
           <w:rFonts w:ascii="DejaVu Serif" w:hAnsi="DejaVu Serif"/>
           <w:b/>
           <w:bCs/>
-          <w:color w:val="FF0000"/>
-          <w:sz w:val="14"/>
-          <w:szCs w:val="14"/>
-        </w:rPr>
-      </w:pPr>
-      <w:r>
-        <w:rPr>
-          <w:rFonts w:ascii="DejaVu Serif" w:hAnsi="DejaVu Serif"/>
-          <w:b/>
-          <w:bCs/>
-          <w:color w:val="FF0000"/>
+          <w:sz w:val="14"/>
+          <w:szCs w:val="14"/>
+        </w:rPr>
+      </w:pPr>
+      <w:r>
+        <w:rPr>
+          <w:rFonts w:ascii="DejaVu Serif" w:hAnsi="DejaVu Serif"/>
+          <w:b/>
+          <w:bCs/>
           <w:sz w:val="14"/>
           <w:szCs w:val="14"/>
         </w:rPr>
@@ -3695,7 +3944,7 @@
       </w:pPr>
     </w:pPrDefault>
   </w:docDefaults>
-  <w:latentStyles w:defLockedState="0" w:defUIPriority="99" w:defSemiHidden="0" w:defUnhideWhenUsed="0" w:defQFormat="0" w:count="375">
+  <w:latentStyles w:defLockedState="0" w:defUIPriority="99" w:defSemiHidden="0" w:defUnhideWhenUsed="0" w:defQFormat="0" w:count="376">
     <w:lsdException w:name="Normal" w:uiPriority="0" w:qFormat="1"/>
     <w:lsdException w:name="heading 1" w:uiPriority="9" w:qFormat="1"/>
     <w:lsdException w:name="heading 2" w:semiHidden="1" w:uiPriority="9" w:unhideWhenUsed="1" w:qFormat="1"/>
@@ -3844,11 +4093,11 @@
     <w:lsdException w:name="Table Elegant" w:semiHidden="1" w:unhideWhenUsed="1"/>
     <w:lsdException w:name="Table Professional" w:semiHidden="1" w:unhideWhenUsed="1"/>
     <w:lsdException w:name="Table Subtle 1" w:semiHidden="1" w:unhideWhenUsed="1"/>
+    <w:lsdException w:name="Table Subtle 2" w:semiHidden="1" w:unhideWhenUsed="1"/>
     <w:lsdException w:name="Table Web 1" w:semiHidden="1" w:unhideWhenUsed="1"/>
     <w:lsdException w:name="Table Web 2" w:semiHidden="1" w:unhideWhenUsed="1"/>
     <w:lsdException w:name="Balloon Text" w:semiHidden="1" w:unhideWhenUsed="1"/>
     <w:lsdException w:name="Table Grid" w:uiPriority="39"/>
-    <w:lsdException w:name="Table Theme" w:semiHidden="1" w:unhideWhenUsed="1"/>
     <w:lsdException w:name="Placeholder Text" w:semiHidden="1"/>
     <w:lsdException w:name="No Spacing" w:uiPriority="1" w:qFormat="1"/>
     <w:lsdException w:name="Light Shading" w:uiPriority="60"/>
@@ -4068,6 +4317,7 @@
     <w:lsdException w:name="Smart Hyperlink" w:semiHidden="1" w:unhideWhenUsed="1"/>
     <w:lsdException w:name="Hashtag" w:semiHidden="1" w:unhideWhenUsed="1"/>
     <w:lsdException w:name="Unresolved Mention" w:semiHidden="1" w:unhideWhenUsed="1"/>
+    <w:lsdException w:name="Smart Link" w:semiHidden="1" w:unhideWhenUsed="1"/>
   </w:latentStyles>
   <w:style w:type="paragraph" w:default="1" w:styleId="Normal">
     <w:name w:val="Normal"/>
